--- a/ML - Complete/Refrence Documents/3 - SVM.docx
+++ b/ML - Complete/Refrence Documents/3 - SVM.docx
@@ -106,7 +106,18 @@
         </w:numPr>
       </w:pPr>
       <w:r>
-        <w:t>Selects the hyper-place which classifies the classes prior to maximizing margin.</w:t>
+        <w:t>Selects the hyper-plan</w:t>
+      </w:r>
+      <w:r>
+        <w:t>e</w:t>
+      </w:r>
+      <w:r>
+        <w:t>s</w:t>
+      </w:r>
+      <w:bookmarkStart w:id="0" w:name="_GoBack"/>
+      <w:bookmarkEnd w:id="0"/>
+      <w:r>
+        <w:t xml:space="preserve"> which classifies the classes prior to maximizing margin.</w:t>
       </w:r>
     </w:p>
     <w:p>
@@ -199,8 +210,6 @@
         </w:rPr>
         <w:t>Model performance:</w:t>
       </w:r>
-      <w:bookmarkStart w:id="0" w:name="_GoBack"/>
-      <w:bookmarkEnd w:id="0"/>
     </w:p>
     <w:p>
       <w:pPr>
@@ -226,13 +235,7 @@
         </w:numPr>
       </w:pPr>
       <w:r>
-        <w:t xml:space="preserve">Now apply the model on test </w:t>
-      </w:r>
-      <w:r>
-        <w:t>dataset (</w:t>
-      </w:r>
-      <w:r>
-        <w:t>using predict function). Check test accuracy.</w:t>
+        <w:t>Now apply the model on test dataset (using predict function). Check test accuracy.</w:t>
       </w:r>
     </w:p>
     <w:p>
